--- a/YP2/lab2.docx
+++ b/YP2/lab2.docx
@@ -356,8 +356,6 @@
         </w:rPr>
         <w:t>Камынин А.</w:t>
       </w:r>
-      <w:bookmarkStart w:id="0" w:name="_GoBack"/>
-      <w:bookmarkEnd w:id="0"/>
       <w:r>
         <w:rPr>
           <w:sz w:val="26"/>
@@ -571,15 +569,18 @@
           <w:sz w:val="28"/>
           <w:szCs w:val="28"/>
         </w:rPr>
-        <w:t>201</w:t>
+        <w:t>20</w:t>
       </w:r>
       <w:r>
         <w:rPr>
           <w:sz w:val="28"/>
           <w:szCs w:val="28"/>
-        </w:rPr>
-        <w:t>3</w:t>
-      </w:r>
+          <w:lang w:val="en-US"/>
+        </w:rPr>
+        <w:t>20</w:t>
+      </w:r>
+      <w:bookmarkStart w:id="0" w:name="_GoBack"/>
+      <w:bookmarkEnd w:id="0"/>
       <w:r>
         <w:rPr>
           <w:sz w:val="28"/>
@@ -775,6 +776,7 @@
           <w:lang w:val="en-US"/>
         </w:rPr>
       </w:pPr>
+      <w:proofErr w:type="gramStart"/>
       <w:r>
         <w:rPr>
           <w:sz w:val="22"/>
@@ -796,7 +798,16 @@
           <w:sz w:val="22"/>
           <w:szCs w:val="22"/>
         </w:rPr>
-        <w:t xml:space="preserve">+, – ,  *, </w:t>
+        <w:t>+</w:t>
+      </w:r>
+      <w:proofErr w:type="gramEnd"/>
+      <w:r>
+        <w:rPr>
+          <w:b/>
+          <w:sz w:val="22"/>
+          <w:szCs w:val="22"/>
+        </w:rPr>
+        <w:t xml:space="preserve">, – ,  *, </w:t>
       </w:r>
       <w:r>
         <w:rPr>
@@ -3380,7 +3391,23 @@
           <w:b w:val="0"/>
           <w:bCs/>
         </w:rPr>
-        <w:t xml:space="preserve">, если идентификатор то шаг </w:t>
+        <w:t xml:space="preserve">, если </w:t>
+      </w:r>
+      <w:proofErr w:type="gramStart"/>
+      <w:r>
+        <w:rPr>
+          <w:b w:val="0"/>
+          <w:bCs/>
+        </w:rPr>
+        <w:t>идентификатор</w:t>
+      </w:r>
+      <w:proofErr w:type="gramEnd"/>
+      <w:r>
+        <w:rPr>
+          <w:b w:val="0"/>
+          <w:bCs/>
+        </w:rPr>
+        <w:t xml:space="preserve"> то шаг </w:t>
       </w:r>
       <w:r>
         <w:rPr>
@@ -3481,7 +3508,23 @@
           <w:b w:val="0"/>
           <w:bCs/>
         </w:rPr>
-        <w:t>9) проверяем правильность идентификатора , если удовлетворительно – формируем токен, проверяем есть ли идентификатор в таблице идентификаторов, если нет – то формируем лексему и заносим в таблицу идентификаторов. В случаи некорректного имени идентификатора – выводится ошибкаВозвращаемся к шагу 4</w:t>
+        <w:t xml:space="preserve">9) проверяем правильность </w:t>
+      </w:r>
+      <w:proofErr w:type="gramStart"/>
+      <w:r>
+        <w:rPr>
+          <w:b w:val="0"/>
+          <w:bCs/>
+        </w:rPr>
+        <w:t>идентификатора ,</w:t>
+      </w:r>
+      <w:proofErr w:type="gramEnd"/>
+      <w:r>
+        <w:rPr>
+          <w:b w:val="0"/>
+          <w:bCs/>
+        </w:rPr>
+        <w:t xml:space="preserve"> если удовлетворительно – формируем токен, проверяем есть ли идентификатор в таблице идентификаторов, если нет – то формируем лексему и заносим в таблицу идентификаторов. В случаи некорректного имени идентификатора – выводится ошибкаВозвращаемся к шагу 4</w:t>
       </w:r>
     </w:p>
     <w:p>
@@ -3882,6 +3925,7 @@
           <w:lang w:val="en-US"/>
         </w:rPr>
       </w:pPr>
+      <w:proofErr w:type="gramStart"/>
       <w:r>
         <w:rPr>
           <w:rFonts w:ascii="Courier New" w:hAnsi="Courier New" w:cs="Courier New"/>
@@ -3891,6 +3935,7 @@
         </w:rPr>
         <w:t>2 )</w:t>
       </w:r>
+      <w:proofErr w:type="gramEnd"/>
     </w:p>
     <w:p>
       <w:pPr>
@@ -4015,6 +4060,7 @@
           <w:szCs w:val="18"/>
         </w:rPr>
       </w:pPr>
+      <w:proofErr w:type="gramStart"/>
       <w:r>
         <w:rPr>
           <w:rFonts w:ascii="Courier New" w:hAnsi="Courier New" w:cs="Courier New"/>
@@ -4023,6 +4069,7 @@
         </w:rPr>
         <w:t>2 ;</w:t>
       </w:r>
+      <w:proofErr w:type="gramEnd"/>
     </w:p>
     <w:p>
       <w:pPr>
@@ -4105,6 +4152,7 @@
           <w:szCs w:val="18"/>
         </w:rPr>
       </w:pPr>
+      <w:proofErr w:type="gramStart"/>
       <w:r>
         <w:rPr>
           <w:rFonts w:ascii="Courier New" w:hAnsi="Courier New" w:cs="Courier New"/>
@@ -4113,6 +4161,7 @@
         </w:rPr>
         <w:t>2 ;</w:t>
       </w:r>
+      <w:proofErr w:type="gramEnd"/>
     </w:p>
     <w:p>
       <w:pPr>
@@ -4200,6 +4249,7 @@
           <w:lang w:val="en-US"/>
         </w:rPr>
       </w:pPr>
+      <w:proofErr w:type="gramStart"/>
       <w:r>
         <w:rPr>
           <w:rFonts w:ascii="Courier New" w:hAnsi="Courier New" w:cs="Courier New"/>
@@ -4209,6 +4259,7 @@
         </w:rPr>
         <w:t>2 ;</w:t>
       </w:r>
+      <w:proofErr w:type="gramEnd"/>
     </w:p>
     <w:p>
       <w:pPr>
@@ -4320,6 +4371,7 @@
           <w:lang w:val="en-US"/>
         </w:rPr>
       </w:pPr>
+      <w:proofErr w:type="gramStart"/>
       <w:r>
         <w:rPr>
           <w:rFonts w:ascii="Courier New" w:hAnsi="Courier New" w:cs="Courier New"/>
@@ -4329,6 +4381,7 @@
         </w:rPr>
         <w:t>2 ,</w:t>
       </w:r>
+      <w:proofErr w:type="gramEnd"/>
     </w:p>
     <w:p>
       <w:pPr>
@@ -4360,6 +4413,7 @@
           <w:lang w:val="en-US"/>
         </w:rPr>
       </w:pPr>
+      <w:proofErr w:type="gramStart"/>
       <w:r>
         <w:rPr>
           <w:rFonts w:ascii="Courier New" w:hAnsi="Courier New" w:cs="Courier New"/>
@@ -4369,6 +4423,7 @@
         </w:rPr>
         <w:t>2 ,</w:t>
       </w:r>
+      <w:proofErr w:type="gramEnd"/>
     </w:p>
     <w:p>
       <w:pPr>
@@ -4400,6 +4455,7 @@
           <w:lang w:val="en-US"/>
         </w:rPr>
       </w:pPr>
+      <w:proofErr w:type="gramStart"/>
       <w:r>
         <w:rPr>
           <w:rFonts w:ascii="Courier New" w:hAnsi="Courier New" w:cs="Courier New"/>
@@ -4409,6 +4465,7 @@
         </w:rPr>
         <w:t>2 }</w:t>
       </w:r>
+      <w:proofErr w:type="gramEnd"/>
     </w:p>
     <w:p>
       <w:pPr>
@@ -4540,6 +4597,7 @@
           <w:lang w:val="en-US"/>
         </w:rPr>
       </w:pPr>
+      <w:proofErr w:type="gramStart"/>
       <w:r>
         <w:rPr>
           <w:rFonts w:ascii="Courier New" w:hAnsi="Courier New" w:cs="Courier New"/>
@@ -4549,6 +4607,7 @@
         </w:rPr>
         <w:t>2 ;</w:t>
       </w:r>
+      <w:proofErr w:type="gramEnd"/>
     </w:p>
     <w:p>
       <w:pPr>
@@ -4633,6 +4692,7 @@
           <w:szCs w:val="18"/>
         </w:rPr>
       </w:pPr>
+      <w:proofErr w:type="gramStart"/>
       <w:r>
         <w:rPr>
           <w:rFonts w:ascii="Courier New" w:hAnsi="Courier New" w:cs="Courier New"/>
@@ -4641,6 +4701,7 @@
         </w:rPr>
         <w:t>2 ]</w:t>
       </w:r>
+      <w:proofErr w:type="gramEnd"/>
     </w:p>
     <w:p>
       <w:pPr>
@@ -4651,6 +4712,7 @@
           <w:szCs w:val="18"/>
         </w:rPr>
       </w:pPr>
+      <w:proofErr w:type="gramStart"/>
       <w:r>
         <w:rPr>
           <w:rFonts w:ascii="Courier New" w:hAnsi="Courier New" w:cs="Courier New"/>
@@ -4659,6 +4721,7 @@
         </w:rPr>
         <w:t>2 ;</w:t>
       </w:r>
+      <w:proofErr w:type="gramEnd"/>
     </w:p>
     <w:p>
       <w:pPr>
@@ -4741,6 +4804,7 @@
           <w:szCs w:val="18"/>
         </w:rPr>
       </w:pPr>
+      <w:proofErr w:type="gramStart"/>
       <w:r>
         <w:rPr>
           <w:rFonts w:ascii="Courier New" w:hAnsi="Courier New" w:cs="Courier New"/>
@@ -4749,6 +4813,7 @@
         </w:rPr>
         <w:t>2 ]</w:t>
       </w:r>
+      <w:proofErr w:type="gramEnd"/>
     </w:p>
     <w:p>
       <w:pPr>
@@ -4795,6 +4860,7 @@
           <w:szCs w:val="18"/>
         </w:rPr>
       </w:pPr>
+      <w:proofErr w:type="gramStart"/>
       <w:r>
         <w:rPr>
           <w:rFonts w:ascii="Courier New" w:hAnsi="Courier New" w:cs="Courier New"/>
@@ -4803,6 +4869,7 @@
         </w:rPr>
         <w:t>2 ;</w:t>
       </w:r>
+      <w:proofErr w:type="gramEnd"/>
     </w:p>
     <w:p>
       <w:pPr>
@@ -4813,6 +4880,7 @@
           <w:szCs w:val="18"/>
         </w:rPr>
       </w:pPr>
+      <w:proofErr w:type="gramStart"/>
       <w:r>
         <w:rPr>
           <w:rFonts w:ascii="Courier New" w:hAnsi="Courier New" w:cs="Courier New"/>
@@ -4821,6 +4889,7 @@
         </w:rPr>
         <w:t>2 }</w:t>
       </w:r>
+      <w:proofErr w:type="gramEnd"/>
     </w:p>
     <w:p>
       <w:pPr>
@@ -5104,6 +5173,7 @@
           <w:lang w:val="en-US"/>
         </w:rPr>
       </w:pPr>
+      <w:proofErr w:type="gramStart"/>
       <w:r>
         <w:rPr>
           <w:rFonts w:ascii="Courier New" w:hAnsi="Courier New" w:cs="Courier New"/>
@@ -5111,6 +5181,7 @@
         </w:rPr>
         <w:t>2 )</w:t>
       </w:r>
+      <w:proofErr w:type="gramEnd"/>
     </w:p>
     <w:p>
       <w:pPr>
@@ -5216,6 +5287,7 @@
           <w:lang w:val="en-US"/>
         </w:rPr>
       </w:pPr>
+      <w:proofErr w:type="gramStart"/>
       <w:r>
         <w:rPr>
           <w:rFonts w:ascii="Courier New" w:hAnsi="Courier New" w:cs="Courier New"/>
@@ -5223,6 +5295,7 @@
         </w:rPr>
         <w:t>2 ;</w:t>
       </w:r>
+      <w:proofErr w:type="gramEnd"/>
     </w:p>
     <w:p>
       <w:pPr>
@@ -5296,6 +5369,7 @@
           <w:lang w:val="en-US"/>
         </w:rPr>
       </w:pPr>
+      <w:proofErr w:type="gramStart"/>
       <w:r>
         <w:rPr>
           <w:rFonts w:ascii="Courier New" w:hAnsi="Courier New" w:cs="Courier New"/>
@@ -5303,6 +5377,7 @@
         </w:rPr>
         <w:t>2 ;</w:t>
       </w:r>
+      <w:proofErr w:type="gramEnd"/>
     </w:p>
     <w:p>
       <w:pPr>
@@ -5376,6 +5451,7 @@
           <w:lang w:val="en-US"/>
         </w:rPr>
       </w:pPr>
+      <w:proofErr w:type="gramStart"/>
       <w:r>
         <w:rPr>
           <w:rFonts w:ascii="Courier New" w:hAnsi="Courier New" w:cs="Courier New"/>
@@ -5383,6 +5459,7 @@
         </w:rPr>
         <w:t>2 ;</w:t>
       </w:r>
+      <w:proofErr w:type="gramEnd"/>
     </w:p>
     <w:p>
       <w:pPr>
@@ -5440,6 +5517,7 @@
           <w:lang w:val="en-US"/>
         </w:rPr>
       </w:pPr>
+      <w:proofErr w:type="gramStart"/>
       <w:r>
         <w:rPr>
           <w:rFonts w:ascii="Courier New" w:hAnsi="Courier New" w:cs="Courier New"/>
@@ -5447,6 +5525,7 @@
         </w:rPr>
         <w:t>2 ;</w:t>
       </w:r>
+      <w:proofErr w:type="gramEnd"/>
     </w:p>
     <w:p>
       <w:pPr>
@@ -5552,6 +5631,7 @@
           <w:lang w:val="en-US"/>
         </w:rPr>
       </w:pPr>
+      <w:proofErr w:type="gramStart"/>
       <w:r>
         <w:rPr>
           <w:rFonts w:ascii="Courier New" w:hAnsi="Courier New" w:cs="Courier New"/>
@@ -5559,6 +5639,7 @@
         </w:rPr>
         <w:t>2 ;</w:t>
       </w:r>
+      <w:proofErr w:type="gramEnd"/>
     </w:p>
     <w:p>
       <w:pPr>
@@ -20960,6 +21041,7 @@
         </w:rPr>
         <w:t xml:space="preserve">using </w:t>
       </w:r>
+      <w:proofErr w:type="gramStart"/>
       <w:r>
         <w:rPr>
           <w:rFonts w:ascii="Consolas" w:hAnsi="Consolas"/>
@@ -20968,6 +21050,7 @@
         </w:rPr>
         <w:t>System.Collections.Generic</w:t>
       </w:r>
+      <w:proofErr w:type="gramEnd"/>
       <w:r>
         <w:rPr>
           <w:rFonts w:ascii="Consolas" w:hAnsi="Consolas"/>
@@ -22381,7 +22464,7 @@
 </file>
 
 <file path=customXml/itemProps1.xml><?xml version="1.0" encoding="utf-8"?>
-<ds:datastoreItem xmlns:ds="http://schemas.openxmlformats.org/officeDocument/2006/customXml" ds:itemID="{8079F5A5-BCB2-470D-8141-B68C42F75DE2}">
+<ds:datastoreItem xmlns:ds="http://schemas.openxmlformats.org/officeDocument/2006/customXml" ds:itemID="{B1F09881-9959-4999-9DF1-867E2C361D6A}">
   <ds:schemaRefs>
     <ds:schemaRef ds:uri="http://schemas.openxmlformats.org/officeDocument/2006/bibliography"/>
   </ds:schemaRefs>
